--- a/src/main/resources/documentos/METODOS/FRA-GR-001.docx
+++ b/src/main/resources/documentos/METODOS/FRA-GR-001.docx
@@ -765,7 +765,19 @@
               <w:rPr>
                 <w:rFonts w:cs="Arial"/>
               </w:rPr>
-              <w:t>Formula:</w:t>
+              <w:t>F</w:t>
+            </w:r>
+            <w:r>
+              <w:rPr>
+                <w:rFonts w:cs="Arial"/>
+              </w:rPr>
+              <w:t>ó</w:t>
+            </w:r>
+            <w:r>
+              <w:rPr>
+                <w:rFonts w:cs="Arial"/>
+              </w:rPr>
+              <w:t>rmula:</w:t>
             </w:r>
           </w:p>
           <w:p>
